--- a/LightSpeedPaper-CoverLetter.docx
+++ b/LightSpeedPaper-CoverLetter.docx
@@ -7,35 +7,23 @@
         <w:spacing w:after="0"/>
       </w:pPr>
       <w:r>
-        <w:t xml:space="preserve">Author: James </w:t>
-      </w:r>
-      <w:proofErr w:type="spellStart"/>
-      <w:r>
-        <w:t>Buckeyne</w:t>
-      </w:r>
-      <w:proofErr w:type="spellEnd"/>
+        <w:t>Author: James Buckeyne</w:t>
+      </w:r>
     </w:p>
     <w:p>
       <w:pPr>
         <w:spacing w:after="0"/>
       </w:pPr>
-      <w:proofErr w:type="gramStart"/>
       <w:r>
         <w:t>Email:d3ck0r@gmail.com</w:t>
       </w:r>
-      <w:proofErr w:type="gramEnd"/>
     </w:p>
     <w:p>
       <w:pPr>
         <w:spacing w:after="0"/>
       </w:pPr>
-      <w:proofErr w:type="spellStart"/>
-      <w:r>
-        <w:t>Github</w:t>
-      </w:r>
-      <w:proofErr w:type="spellEnd"/>
-      <w:r>
-        <w:t xml:space="preserve">: </w:t>
+      <w:r>
+        <w:t xml:space="preserve">Github: </w:t>
       </w:r>
       <w:hyperlink r:id="rId5" w:history="1">
         <w:r>
@@ -47,29 +35,15 @@
       </w:hyperlink>
     </w:p>
     <w:p>
-      <w:proofErr w:type="spellStart"/>
-      <w:r>
-        <w:t>Github</w:t>
-      </w:r>
-      <w:proofErr w:type="spellEnd"/>
-      <w:r>
-        <w:t xml:space="preserve"> Repository relevant for paper</w:t>
-      </w:r>
-      <w:r>
-        <w:t xml:space="preserve">: </w:t>
+      <w:r>
+        <w:t xml:space="preserve">Github Repository relevant for paper: </w:t>
       </w:r>
       <w:hyperlink r:id="rId6" w:history="1">
         <w:r>
           <w:rPr>
             <w:rStyle w:val="Hyperlink"/>
           </w:rPr>
-          <w:t>https://github.com/d3x0r</w:t>
-        </w:r>
-        <w:r>
-          <w:rPr>
-            <w:rStyle w:val="Hyperlink"/>
-          </w:rPr>
-          <w:t>/STFRPhysics</w:t>
+          <w:t>https://github.com/d3x0r/STFRPhysics</w:t>
         </w:r>
       </w:hyperlink>
     </w:p>
@@ -101,13 +75,8 @@
         </w:numPr>
       </w:pPr>
       <w:r>
-        <w:t xml:space="preserve">an observed object passing a stationary </w:t>
-      </w:r>
-      <w:proofErr w:type="gramStart"/>
-      <w:r>
-        <w:t>observer</w:t>
-      </w:r>
-      <w:proofErr w:type="gramEnd"/>
+        <w:t>an observed object passing a stationary observer</w:t>
+      </w:r>
       <w:r>
         <w:t xml:space="preserve"> </w:t>
       </w:r>
@@ -121,13 +90,8 @@
         </w:numPr>
       </w:pPr>
       <w:r>
-        <w:t xml:space="preserve">an observer passing a stationary </w:t>
-      </w:r>
-      <w:proofErr w:type="gramStart"/>
-      <w:r>
-        <w:t>object</w:t>
-      </w:r>
-      <w:proofErr w:type="gramEnd"/>
+        <w:t>an observer passing a stationary object</w:t>
+      </w:r>
     </w:p>
     <w:p>
       <w:pPr>
@@ -138,13 +102,8 @@
         </w:numPr>
       </w:pPr>
       <w:r>
-        <w:t xml:space="preserve">an observer moving with an object at some </w:t>
-      </w:r>
-      <w:proofErr w:type="gramStart"/>
-      <w:r>
-        <w:t>velocity</w:t>
-      </w:r>
-      <w:proofErr w:type="gramEnd"/>
+        <w:t>an observer moving with an object at some velocity</w:t>
+      </w:r>
     </w:p>
     <w:p>
       <w:pPr>
@@ -676,6 +635,12 @@
         </w:rPr>
         <w:t>Space does not contract, only a moving body contracts, and space does not move.</w:t>
       </w:r>
+      <w:r>
+        <w:rPr>
+          <w:rFonts w:eastAsiaTheme="minorEastAsia"/>
+        </w:rPr>
+        <w:t xml:space="preserve">  This is evidenced by the clarity of vision out to some 14B light years; if space moved like air currents or water currents then we would not have such a precise vision of very distant galaxies.  Although, it does move slightly, as evidenced by LIGO’s detection of massive collisions, and recent news of similar disturbances in measuring distant pulsars.</w:t>
+      </w:r>
     </w:p>
     <w:p>
       <w:pPr>
@@ -692,24 +657,6 @@
         <w:rPr>
           <w:rFonts w:eastAsiaTheme="minorEastAsia"/>
         </w:rPr>
-        <w:t>If space did move, it wouldn’t matter a lot- other than the effective maximum speed you could go against the motion of space would be less than the speed of light.</w:t>
-      </w:r>
-    </w:p>
-    <w:p>
-      <w:pPr>
-        <w:pStyle w:val="ListParagraph"/>
-        <w:numPr>
-          <w:ilvl w:val="0"/>
-          <w:numId w:val="4"/>
-        </w:numPr>
-        <w:rPr>
-          <w:rFonts w:eastAsiaTheme="minorEastAsia"/>
-        </w:rPr>
-      </w:pPr>
-      <w:r>
-        <w:rPr>
-          <w:rFonts w:eastAsiaTheme="minorEastAsia"/>
-        </w:rPr>
         <w:t xml:space="preserve">There is an anisotropic speed of light one can detect.  It’s a simple experiment to figure this out, but certainly only something we can do with modern technology.  I plan on doing it myself, since the reaction to such an experiment is “nonsense!”.  </w:t>
       </w:r>
     </w:p>
@@ -732,19 +679,7 @@
           <w:rPr>
             <w:rStyle w:val="Hyperlink"/>
           </w:rPr>
-          <w:t>https://github.com/d3x0r/</w:t>
-        </w:r>
-        <w:r>
-          <w:rPr>
-            <w:rStyle w:val="Hyperlink"/>
-          </w:rPr>
-          <w:t>STF</w:t>
-        </w:r>
-        <w:r>
-          <w:rPr>
-            <w:rStyle w:val="Hyperlink"/>
-          </w:rPr>
-          <w:t>RPhysics</w:t>
+          <w:t>https://github.com/d3x0r/STFRPhysics</w:t>
         </w:r>
       </w:hyperlink>
       <w:r>

--- a/LightSpeedPaper-CoverLetter.docx
+++ b/LightSpeedPaper-CoverLetter.docx
@@ -1,29 +1,41 @@
 
 <file path=word/document.xml><?xml version="1.0" encoding="utf-8"?>
-<w:document xmlns:wpc="http://schemas.microsoft.com/office/word/2010/wordprocessingCanvas" xmlns:cx="http://schemas.microsoft.com/office/drawing/2014/chartex" xmlns:cx1="http://schemas.microsoft.com/office/drawing/2015/9/8/chartex" xmlns:cx2="http://schemas.microsoft.com/office/drawing/2015/10/21/chartex" xmlns:cx3="http://schemas.microsoft.com/office/drawing/2016/5/9/chartex" xmlns:cx4="http://schemas.microsoft.com/office/drawing/2016/5/10/chartex" xmlns:cx5="http://schemas.microsoft.com/office/drawing/2016/5/11/chartex" xmlns:cx6="http://schemas.microsoft.com/office/drawing/2016/5/12/chartex" xmlns:cx7="http://schemas.microsoft.com/office/drawing/2016/5/13/chartex" xmlns:cx8="http://schemas.microsoft.com/office/drawing/2016/5/14/chartex" xmlns:mc="http://schemas.openxmlformats.org/markup-compatibility/2006" xmlns:aink="http://schemas.microsoft.com/office/drawing/2016/ink" xmlns:am3d="http://schemas.microsoft.com/office/drawing/2017/model3d" xmlns:o="urn:schemas-microsoft-com:office:office" xmlns:oel="http://schemas.microsoft.com/office/2019/extlst" xmlns:r="http://schemas.openxmlformats.org/officeDocument/2006/relationships" xmlns:m="http://schemas.openxmlformats.org/officeDocument/2006/math" xmlns:v="urn:schemas-microsoft-com:vml" xmlns:wp14="http://schemas.microsoft.com/office/word/2010/wordprocessingDrawing" xmlns:wp="http://schemas.openxmlformats.org/drawingml/2006/wordprocessingDrawing" xmlns:w10="urn:schemas-microsoft-com:office:word" xmlns:w="http://schemas.openxmlformats.org/wordprocessingml/2006/main" xmlns:w14="http://schemas.microsoft.com/office/word/2010/wordml" xmlns:w15="http://schemas.microsoft.com/office/word/2012/wordml" xmlns:w16cex="http://schemas.microsoft.com/office/word/2018/wordml/cex" xmlns:w16cid="http://schemas.microsoft.com/office/word/2016/wordml/cid" xmlns:w16="http://schemas.microsoft.com/office/word/2018/wordml" xmlns:w16sdtdh="http://schemas.microsoft.com/office/word/2020/wordml/sdtdatahash" xmlns:w16se="http://schemas.microsoft.com/office/word/2015/wordml/symex" xmlns:wpg="http://schemas.microsoft.com/office/word/2010/wordprocessingGroup" xmlns:wpi="http://schemas.microsoft.com/office/word/2010/wordprocessingInk" xmlns:wne="http://schemas.microsoft.com/office/word/2006/wordml" xmlns:wps="http://schemas.microsoft.com/office/word/2010/wordprocessingShape" mc:Ignorable="w14 w15 w16se w16cid w16 w16cex w16sdtdh wp14">
+<w:document xmlns:wpc="http://schemas.microsoft.com/office/word/2010/wordprocessingCanvas" xmlns:cx="http://schemas.microsoft.com/office/drawing/2014/chartex" xmlns:cx1="http://schemas.microsoft.com/office/drawing/2015/9/8/chartex" xmlns:cx2="http://schemas.microsoft.com/office/drawing/2015/10/21/chartex" xmlns:cx3="http://schemas.microsoft.com/office/drawing/2016/5/9/chartex" xmlns:cx4="http://schemas.microsoft.com/office/drawing/2016/5/10/chartex" xmlns:cx5="http://schemas.microsoft.com/office/drawing/2016/5/11/chartex" xmlns:cx6="http://schemas.microsoft.com/office/drawing/2016/5/12/chartex" xmlns:cx7="http://schemas.microsoft.com/office/drawing/2016/5/13/chartex" xmlns:cx8="http://schemas.microsoft.com/office/drawing/2016/5/14/chartex" xmlns:mc="http://schemas.openxmlformats.org/markup-compatibility/2006" xmlns:aink="http://schemas.microsoft.com/office/drawing/2016/ink" xmlns:am3d="http://schemas.microsoft.com/office/drawing/2017/model3d" xmlns:o="urn:schemas-microsoft-com:office:office" xmlns:oel="http://schemas.microsoft.com/office/2019/extlst" xmlns:r="http://schemas.openxmlformats.org/officeDocument/2006/relationships" xmlns:m="http://schemas.openxmlformats.org/officeDocument/2006/math" xmlns:v="urn:schemas-microsoft-com:vml" xmlns:wp14="http://schemas.microsoft.com/office/word/2010/wordprocessingDrawing" xmlns:wp="http://schemas.openxmlformats.org/drawingml/2006/wordprocessingDrawing" xmlns:w10="urn:schemas-microsoft-com:office:word" xmlns:w="http://schemas.openxmlformats.org/wordprocessingml/2006/main" xmlns:w14="http://schemas.microsoft.com/office/word/2010/wordml" xmlns:w15="http://schemas.microsoft.com/office/word/2012/wordml" xmlns:w16cex="http://schemas.microsoft.com/office/word/2018/wordml/cex" xmlns:w16cid="http://schemas.microsoft.com/office/word/2016/wordml/cid" xmlns:w16="http://schemas.microsoft.com/office/word/2018/wordml" xmlns:w16du="http://schemas.microsoft.com/office/word/2023/wordml/word16du" xmlns:w16sdtdh="http://schemas.microsoft.com/office/word/2020/wordml/sdtdatahash" xmlns:w16se="http://schemas.microsoft.com/office/word/2015/wordml/symex" xmlns:wpg="http://schemas.microsoft.com/office/word/2010/wordprocessingGroup" xmlns:wpi="http://schemas.microsoft.com/office/word/2010/wordprocessingInk" xmlns:wne="http://schemas.microsoft.com/office/word/2006/wordml" xmlns:wps="http://schemas.microsoft.com/office/word/2010/wordprocessingShape" mc:Ignorable="w14 w15 w16se w16cid w16 w16cex w16sdtdh w16du wp14">
   <w:body>
     <w:p>
       <w:pPr>
         <w:spacing w:after="0"/>
       </w:pPr>
       <w:r>
-        <w:t>Author: James Buckeyne</w:t>
-      </w:r>
+        <w:t xml:space="preserve">Author: James </w:t>
+      </w:r>
+      <w:proofErr w:type="spellStart"/>
+      <w:r>
+        <w:t>Buckeyne</w:t>
+      </w:r>
+      <w:proofErr w:type="spellEnd"/>
     </w:p>
     <w:p>
       <w:pPr>
         <w:spacing w:after="0"/>
       </w:pPr>
+      <w:proofErr w:type="gramStart"/>
       <w:r>
         <w:t>Email:d3ck0r@gmail.com</w:t>
       </w:r>
+      <w:proofErr w:type="gramEnd"/>
     </w:p>
     <w:p>
       <w:pPr>
         <w:spacing w:after="0"/>
       </w:pPr>
-      <w:r>
-        <w:t xml:space="preserve">Github: </w:t>
+      <w:proofErr w:type="spellStart"/>
+      <w:r>
+        <w:t>Github</w:t>
+      </w:r>
+      <w:proofErr w:type="spellEnd"/>
+      <w:r>
+        <w:t xml:space="preserve">: </w:t>
       </w:r>
       <w:hyperlink r:id="rId5" w:history="1">
         <w:r>
@@ -35,8 +47,13 @@
       </w:hyperlink>
     </w:p>
     <w:p>
-      <w:r>
-        <w:t xml:space="preserve">Github Repository relevant for paper: </w:t>
+      <w:proofErr w:type="spellStart"/>
+      <w:r>
+        <w:t>Github</w:t>
+      </w:r>
+      <w:proofErr w:type="spellEnd"/>
+      <w:r>
+        <w:t xml:space="preserve"> Repository relevant for paper: </w:t>
       </w:r>
       <w:hyperlink r:id="rId6" w:history="1">
         <w:r>
@@ -284,7 +301,31 @@
         <w:rPr>
           <w:rFonts w:eastAsiaTheme="minorEastAsia"/>
         </w:rPr>
-        <w:t xml:space="preserve">time dilation factor, which turned out to be time contraction, that a clock that is moving runs slower than a clock that is stationary.  This is because it ends up covering more space in a certain amount of time than it would cover while stationary.  </w:t>
+        <w:t>time dilation factor, which turned out to be time contraction, that a clock that is moving runs slower than a clock that is stationary</w:t>
+      </w:r>
+      <w:r>
+        <w:rPr>
+          <w:rFonts w:eastAsiaTheme="minorEastAsia"/>
+        </w:rPr>
+        <w:t>, and less, not more as ‘dilation’ would imply, time passes per tick</w:t>
+      </w:r>
+      <w:r>
+        <w:rPr>
+          <w:rFonts w:eastAsiaTheme="minorEastAsia"/>
+        </w:rPr>
+        <w:t xml:space="preserve">.  This is because </w:t>
+      </w:r>
+      <w:r>
+        <w:rPr>
+          <w:rFonts w:eastAsiaTheme="minorEastAsia"/>
+        </w:rPr>
+        <w:t>the clock</w:t>
+      </w:r>
+      <w:r>
+        <w:rPr>
+          <w:rFonts w:eastAsiaTheme="minorEastAsia"/>
+        </w:rPr>
+        <w:t xml:space="preserve"> ends up covering more space in a certain amount of time than it would cover while stationary.  </w:t>
       </w:r>
       <w:r>
         <w:rPr>
@@ -469,49 +510,42 @@
       <w:r>
         <w:rPr>
           <w:rFonts w:eastAsiaTheme="minorEastAsia"/>
-          <w:highlight w:val="yellow"/>
         </w:rPr>
         <w:t xml:space="preserve">I’ve tried to have reasonable conversations about this in various places, </w:t>
       </w:r>
       <w:r>
         <w:rPr>
           <w:rFonts w:eastAsiaTheme="minorEastAsia"/>
-          <w:highlight w:val="yellow"/>
         </w:rPr>
         <w:t xml:space="preserve">but </w:t>
       </w:r>
       <w:r>
         <w:rPr>
           <w:rFonts w:eastAsiaTheme="minorEastAsia"/>
-          <w:highlight w:val="yellow"/>
         </w:rPr>
         <w:t xml:space="preserve">many of the observations I would expect special relativity to also </w:t>
       </w:r>
       <w:r>
         <w:rPr>
           <w:rFonts w:eastAsiaTheme="minorEastAsia"/>
-          <w:highlight w:val="yellow"/>
         </w:rPr>
         <w:t xml:space="preserve">show </w:t>
       </w:r>
       <w:r>
         <w:rPr>
           <w:rFonts w:eastAsiaTheme="minorEastAsia"/>
-          <w:highlight w:val="yellow"/>
         </w:rPr>
         <w:t>are not there</w:t>
       </w:r>
       <w:r>
         <w:rPr>
           <w:rFonts w:eastAsiaTheme="minorEastAsia"/>
-          <w:highlight w:val="yellow"/>
         </w:rPr>
         <w:t>, and then I look the fool, and everyone else feels so much smarter</w:t>
       </w:r>
       <w:r>
         <w:rPr>
           <w:rFonts w:eastAsiaTheme="minorEastAsia"/>
-          <w:highlight w:val="yellow"/>
         </w:rPr>
         <w:t>.</w:t>
       </w:r>
@@ -857,7 +891,7 @@
 </file>
 
 <file path=word/numbering.xml><?xml version="1.0" encoding="utf-8"?>
-<w:numbering xmlns:wpc="http://schemas.microsoft.com/office/word/2010/wordprocessingCanvas" xmlns:cx="http://schemas.microsoft.com/office/drawing/2014/chartex" xmlns:cx1="http://schemas.microsoft.com/office/drawing/2015/9/8/chartex" xmlns:cx2="http://schemas.microsoft.com/office/drawing/2015/10/21/chartex" xmlns:cx3="http://schemas.microsoft.com/office/drawing/2016/5/9/chartex" xmlns:cx4="http://schemas.microsoft.com/office/drawing/2016/5/10/chartex" xmlns:cx5="http://schemas.microsoft.com/office/drawing/2016/5/11/chartex" xmlns:cx6="http://schemas.microsoft.com/office/drawing/2016/5/12/chartex" xmlns:cx7="http://schemas.microsoft.com/office/drawing/2016/5/13/chartex" xmlns:cx8="http://schemas.microsoft.com/office/drawing/2016/5/14/chartex" xmlns:mc="http://schemas.openxmlformats.org/markup-compatibility/2006" xmlns:aink="http://schemas.microsoft.com/office/drawing/2016/ink" xmlns:am3d="http://schemas.microsoft.com/office/drawing/2017/model3d" xmlns:o="urn:schemas-microsoft-com:office:office" xmlns:oel="http://schemas.microsoft.com/office/2019/extlst" xmlns:r="http://schemas.openxmlformats.org/officeDocument/2006/relationships" xmlns:m="http://schemas.openxmlformats.org/officeDocument/2006/math" xmlns:v="urn:schemas-microsoft-com:vml" xmlns:wp14="http://schemas.microsoft.com/office/word/2010/wordprocessingDrawing" xmlns:wp="http://schemas.openxmlformats.org/drawingml/2006/wordprocessingDrawing" xmlns:w10="urn:schemas-microsoft-com:office:word" xmlns:w="http://schemas.openxmlformats.org/wordprocessingml/2006/main" xmlns:w14="http://schemas.microsoft.com/office/word/2010/wordml" xmlns:w15="http://schemas.microsoft.com/office/word/2012/wordml" xmlns:w16cex="http://schemas.microsoft.com/office/word/2018/wordml/cex" xmlns:w16cid="http://schemas.microsoft.com/office/word/2016/wordml/cid" xmlns:w16="http://schemas.microsoft.com/office/word/2018/wordml" xmlns:w16sdtdh="http://schemas.microsoft.com/office/word/2020/wordml/sdtdatahash" xmlns:w16se="http://schemas.microsoft.com/office/word/2015/wordml/symex" xmlns:wpg="http://schemas.microsoft.com/office/word/2010/wordprocessingGroup" xmlns:wpi="http://schemas.microsoft.com/office/word/2010/wordprocessingInk" xmlns:wne="http://schemas.microsoft.com/office/word/2006/wordml" xmlns:wps="http://schemas.microsoft.com/office/word/2010/wordprocessingShape" mc:Ignorable="w14 w15 w16se w16cid w16 w16cex w16sdtdh wp14">
+<w:numbering xmlns:wpc="http://schemas.microsoft.com/office/word/2010/wordprocessingCanvas" xmlns:cx="http://schemas.microsoft.com/office/drawing/2014/chartex" xmlns:cx1="http://schemas.microsoft.com/office/drawing/2015/9/8/chartex" xmlns:cx2="http://schemas.microsoft.com/office/drawing/2015/10/21/chartex" xmlns:cx3="http://schemas.microsoft.com/office/drawing/2016/5/9/chartex" xmlns:cx4="http://schemas.microsoft.com/office/drawing/2016/5/10/chartex" xmlns:cx5="http://schemas.microsoft.com/office/drawing/2016/5/11/chartex" xmlns:cx6="http://schemas.microsoft.com/office/drawing/2016/5/12/chartex" xmlns:cx7="http://schemas.microsoft.com/office/drawing/2016/5/13/chartex" xmlns:cx8="http://schemas.microsoft.com/office/drawing/2016/5/14/chartex" xmlns:mc="http://schemas.openxmlformats.org/markup-compatibility/2006" xmlns:aink="http://schemas.microsoft.com/office/drawing/2016/ink" xmlns:am3d="http://schemas.microsoft.com/office/drawing/2017/model3d" xmlns:o="urn:schemas-microsoft-com:office:office" xmlns:oel="http://schemas.microsoft.com/office/2019/extlst" xmlns:r="http://schemas.openxmlformats.org/officeDocument/2006/relationships" xmlns:m="http://schemas.openxmlformats.org/officeDocument/2006/math" xmlns:v="urn:schemas-microsoft-com:vml" xmlns:wp14="http://schemas.microsoft.com/office/word/2010/wordprocessingDrawing" xmlns:wp="http://schemas.openxmlformats.org/drawingml/2006/wordprocessingDrawing" xmlns:w10="urn:schemas-microsoft-com:office:word" xmlns:w="http://schemas.openxmlformats.org/wordprocessingml/2006/main" xmlns:w14="http://schemas.microsoft.com/office/word/2010/wordml" xmlns:w15="http://schemas.microsoft.com/office/word/2012/wordml" xmlns:w16cex="http://schemas.microsoft.com/office/word/2018/wordml/cex" xmlns:w16cid="http://schemas.microsoft.com/office/word/2016/wordml/cid" xmlns:w16="http://schemas.microsoft.com/office/word/2018/wordml" xmlns:w16du="http://schemas.microsoft.com/office/word/2023/wordml/word16du" xmlns:w16sdtdh="http://schemas.microsoft.com/office/word/2020/wordml/sdtdatahash" xmlns:w16se="http://schemas.microsoft.com/office/word/2015/wordml/symex" xmlns:wpg="http://schemas.microsoft.com/office/word/2010/wordprocessingGroup" xmlns:wpi="http://schemas.microsoft.com/office/word/2010/wordprocessingInk" xmlns:wne="http://schemas.microsoft.com/office/word/2006/wordml" xmlns:wps="http://schemas.microsoft.com/office/word/2010/wordprocessingShape" mc:Ignorable="w14 w15 w16se w16cid w16 w16cex w16sdtdh w16du wp14">
   <w:abstractNum w:abstractNumId="0" w15:restartNumberingAfterBreak="0">
     <w:nsid w:val="12EE5DD8"/>
     <w:multiLevelType w:val="hybridMultilevel"/>
@@ -1326,7 +1360,7 @@
 </file>
 
 <file path=word/styles.xml><?xml version="1.0" encoding="utf-8"?>
-<w:styles xmlns:mc="http://schemas.openxmlformats.org/markup-compatibility/2006" xmlns:r="http://schemas.openxmlformats.org/officeDocument/2006/relationships" xmlns:w="http://schemas.openxmlformats.org/wordprocessingml/2006/main" xmlns:w14="http://schemas.microsoft.com/office/word/2010/wordml" xmlns:w15="http://schemas.microsoft.com/office/word/2012/wordml" xmlns:w16cex="http://schemas.microsoft.com/office/word/2018/wordml/cex" xmlns:w16cid="http://schemas.microsoft.com/office/word/2016/wordml/cid" xmlns:w16="http://schemas.microsoft.com/office/word/2018/wordml" xmlns:w16sdtdh="http://schemas.microsoft.com/office/word/2020/wordml/sdtdatahash" xmlns:w16se="http://schemas.microsoft.com/office/word/2015/wordml/symex" mc:Ignorable="w14 w15 w16se w16cid w16 w16cex w16sdtdh">
+<w:styles xmlns:mc="http://schemas.openxmlformats.org/markup-compatibility/2006" xmlns:r="http://schemas.openxmlformats.org/officeDocument/2006/relationships" xmlns:w="http://schemas.openxmlformats.org/wordprocessingml/2006/main" xmlns:w14="http://schemas.microsoft.com/office/word/2010/wordml" xmlns:w15="http://schemas.microsoft.com/office/word/2012/wordml" xmlns:w16cex="http://schemas.microsoft.com/office/word/2018/wordml/cex" xmlns:w16cid="http://schemas.microsoft.com/office/word/2016/wordml/cid" xmlns:w16="http://schemas.microsoft.com/office/word/2018/wordml" xmlns:w16du="http://schemas.microsoft.com/office/word/2023/wordml/word16du" xmlns:w16sdtdh="http://schemas.microsoft.com/office/word/2020/wordml/sdtdatahash" xmlns:w16se="http://schemas.microsoft.com/office/word/2015/wordml/symex" mc:Ignorable="w14 w15 w16se w16cid w16 w16cex w16sdtdh w16du">
   <w:docDefaults>
     <w:rPrDefault>
       <w:rPr>
